--- a/ResourceFiles/Contoso Chai Tea market trends 2023.docx
+++ b/ResourceFiles/Contoso Chai Tea market trends 2023.docx
@@ -166,7 +166,7 @@
                 <w:cs w:val="0"/>
                 <w:lang w:val="en-US" w:eastAsia="ja-JP" w:bidi="ar-SA"/>
               </w:rPr>
-              <w:t>チャイの売上合計 (単位)</w:t>
+              <w:t>チャイの売上合計 (ユニット数)</w:t>
             </w:r>
           </w:p>
         </w:tc>
@@ -232,7 +232,7 @@
                 <w:cs w:val="0"/>
                 <w:lang w:val="en-US" w:eastAsia="ja-JP" w:bidi="ar-SA"/>
               </w:rPr>
-              <w:t>職人チャイ販売 (ユニット)</w:t>
+              <w:t>Artisanal Chai の売上 (ユニット数)</w:t>
             </w:r>
           </w:p>
         </w:tc>
@@ -298,7 +298,7 @@
                 <w:cs w:val="0"/>
                 <w:lang w:val="en-US" w:eastAsia="ja-JP" w:bidi="ar-SA"/>
               </w:rPr>
-              <w:t>事前に作成されたチャイの売上 (単位)</w:t>
+              <w:t>既製チャイの売上 (ユニット数)</w:t>
             </w:r>
           </w:p>
         </w:tc>
@@ -334,7 +334,7 @@
               <w:rPr>
                 <w:rStyle w:val="DefaultParagraphFont"/>
                 <w:rFonts w:ascii="MS UI Gothic" w:eastAsia="MS UI Gothic" w:hAnsi="MS UI Gothic" w:cs="MS UI Gothic"/>
-                <w:b w:val="0"/>
+                <w:b/>
                 <w:bCs/>
                 <w:i w:val="0"/>
                 <w:iCs w:val="0"/>
@@ -364,7 +364,7 @@
                 <w:cs w:val="0"/>
                 <w:lang w:val="en-US" w:eastAsia="ja-JP" w:bidi="ar-SA"/>
               </w:rPr>
-              <w:t>ソーシャル メディア エンゲージメント</w:t>
+              <w:t>ソーシャル メディア エンゲージメント (ビュー)</w:t>
             </w:r>
           </w:p>
         </w:tc>
@@ -2541,7 +2541,7 @@
                 <w:cs w:val="0"/>
                 <w:lang w:val="en-US" w:eastAsia="ja-JP" w:bidi="ar-SA"/>
               </w:rPr>
-              <w:t>3/31/2023</w:t>
+              <w:t>2023/5/31</w:t>
             </w:r>
           </w:p>
         </w:tc>
@@ -3353,7 +3353,7 @@
                 <w:cs w:val="0"/>
                 <w:lang w:val="en-US" w:eastAsia="ja-JP" w:bidi="ar-SA"/>
               </w:rPr>
-              <w:t>3/30/2023</w:t>
+              <w:t>2023/7/30</w:t>
             </w:r>
           </w:p>
         </w:tc>
@@ -4165,7 +4165,7 @@
                 <w:cs w:val="0"/>
                 <w:lang w:val="en-US" w:eastAsia="ja-JP" w:bidi="ar-SA"/>
               </w:rPr>
-              <w:t>2023 年 9 月 5 日</w:t>
+              <w:t>2023/9/30</w:t>
             </w:r>
           </w:p>
         </w:tc>
@@ -4977,7 +4977,7 @@
                 <w:cs w:val="0"/>
                 <w:lang w:val="en-US" w:eastAsia="ja-JP" w:bidi="ar-SA"/>
               </w:rPr>
-              <w:t>2020/11/30</w:t>
+              <w:t>2023/11/30</w:t>
             </w:r>
           </w:p>
         </w:tc>

--- a/ResourceFiles/Contoso Chai Tea market trends 2023.docx
+++ b/ResourceFiles/Contoso Chai Tea market trends 2023.docx
@@ -2330,7 +2330,7 @@
                 <w:cs w:val="0"/>
                 <w:lang w:val="en-US" w:eastAsia="ja-JP" w:bidi="ar-SA"/>
               </w:rPr>
-              <w:t>436</w:t>
+              <w:t>4:36</w:t>
             </w:r>
           </w:p>
         </w:tc>
@@ -2395,7 +2395,7 @@
                 <w:cs w:val="0"/>
                 <w:lang w:val="en-US" w:eastAsia="ja-JP" w:bidi="ar-SA"/>
               </w:rPr>
-              <w:t>1705</w:t>
+              <w:t>17:05</w:t>
             </w:r>
           </w:p>
         </w:tc>
